--- a/AssessmentCriteria1-9-Finn.docx
+++ b/AssessmentCriteria1-9-Finn.docx
@@ -1,6 +1,6 @@
 
 <file path=word/document.xml><?xml version="1.0" encoding="utf-8"?>
-<w:document xmlns:wpc="http://schemas.microsoft.com/office/word/2010/wordprocessingCanvas" xmlns:cx="http://schemas.microsoft.com/office/drawing/2014/chartex" xmlns:cx1="http://schemas.microsoft.com/office/drawing/2015/9/8/chartex" xmlns:cx2="http://schemas.microsoft.com/office/drawing/2015/10/21/chartex" xmlns:cx3="http://schemas.microsoft.com/office/drawing/2016/5/9/chartex" xmlns:cx4="http://schemas.microsoft.com/office/drawing/2016/5/10/chartex" xmlns:cx5="http://schemas.microsoft.com/office/drawing/2016/5/11/chartex" xmlns:cx6="http://schemas.microsoft.com/office/drawing/2016/5/12/chartex" xmlns:cx7="http://schemas.microsoft.com/office/drawing/2016/5/13/chartex" xmlns:cx8="http://schemas.microsoft.com/office/drawing/2016/5/14/chartex" xmlns:mc="http://schemas.openxmlformats.org/markup-compatibility/2006" xmlns:aink="http://schemas.microsoft.com/office/drawing/2016/ink" xmlns:am3d="http://schemas.microsoft.com/office/drawing/2017/model3d" xmlns:o="urn:schemas-microsoft-com:office:office" xmlns:r="http://schemas.openxmlformats.org/officeDocument/2006/relationships" xmlns:m="http://schemas.openxmlformats.org/officeDocument/2006/math" xmlns:v="urn:schemas-microsoft-com:vml" xmlns:wp14="http://schemas.microsoft.com/office/word/2010/wordprocessingDrawing" xmlns:wp="http://schemas.openxmlformats.org/drawingml/2006/wordprocessingDrawing" xmlns:w10="urn:schemas-microsoft-com:office:word" xmlns:w="http://schemas.openxmlformats.org/wordprocessingml/2006/main" xmlns:w14="http://schemas.microsoft.com/office/word/2010/wordml" xmlns:w15="http://schemas.microsoft.com/office/word/2012/wordml" xmlns:w16cid="http://schemas.microsoft.com/office/word/2016/wordml/cid" xmlns:w16se="http://schemas.microsoft.com/office/word/2015/wordml/symex" xmlns:wpg="http://schemas.microsoft.com/office/word/2010/wordprocessingGroup" xmlns:wpi="http://schemas.microsoft.com/office/word/2010/wordprocessingInk" xmlns:wne="http://schemas.microsoft.com/office/word/2006/wordml" xmlns:wps="http://schemas.microsoft.com/office/word/2010/wordprocessingShape" mc:Ignorable="w14 w15 w16se w16cid wp14">
+<w:document xmlns:wpc="http://schemas.microsoft.com/office/word/2010/wordprocessingCanvas" xmlns:cx="http://schemas.microsoft.com/office/drawing/2014/chartex" xmlns:cx1="http://schemas.microsoft.com/office/drawing/2015/9/8/chartex" xmlns:mc="http://schemas.openxmlformats.org/markup-compatibility/2006" xmlns:o="urn:schemas-microsoft-com:office:office" xmlns:r="http://schemas.openxmlformats.org/officeDocument/2006/relationships" xmlns:m="http://schemas.openxmlformats.org/officeDocument/2006/math" xmlns:v="urn:schemas-microsoft-com:vml" xmlns:wp14="http://schemas.microsoft.com/office/word/2010/wordprocessingDrawing" xmlns:wp="http://schemas.openxmlformats.org/drawingml/2006/wordprocessingDrawing" xmlns:w10="urn:schemas-microsoft-com:office:word" xmlns:w="http://schemas.openxmlformats.org/wordprocessingml/2006/main" xmlns:w14="http://schemas.microsoft.com/office/word/2010/wordml" xmlns:w15="http://schemas.microsoft.com/office/word/2012/wordml" xmlns:w16se="http://schemas.microsoft.com/office/word/2015/wordml/symex" xmlns:wpg="http://schemas.microsoft.com/office/word/2010/wordprocessingGroup" xmlns:wpi="http://schemas.microsoft.com/office/word/2010/wordprocessingInk" xmlns:wne="http://schemas.microsoft.com/office/word/2006/wordml" xmlns:wps="http://schemas.microsoft.com/office/word/2010/wordprocessingShape" mc:Ignorable="w14 w15 w16se wp14">
   <w:body>
     <w:p>
       <w:pPr>
@@ -321,7 +321,16 @@
                 <w:sz w:val="24"/>
                 <w:szCs w:val="24"/>
               </w:rPr>
-              <w:t>Customers should be able to choose whether they want the assessment to be formative or summative</w:t>
+              <w:t>Users (teacher)</w:t>
+            </w:r>
+            <w:r>
+              <w:rPr>
+                <w:rFonts w:asciiTheme="majorHAnsi" w:hAnsiTheme="majorHAnsi" w:cstheme="majorHAnsi"/>
+                <w:b w:val="0"/>
+                <w:sz w:val="24"/>
+                <w:szCs w:val="24"/>
+              </w:rPr>
+              <w:t xml:space="preserve"> should be able to choose whether they want the assessment to be formative or summative</w:t>
             </w:r>
           </w:p>
         </w:tc>
@@ -344,25 +353,7 @@
                 <w:sz w:val="24"/>
                 <w:szCs w:val="24"/>
               </w:rPr>
-              <w:t xml:space="preserve">At the beginning of the creation of a test the user should be prompted to </w:t>
-            </w:r>
-            <w:proofErr w:type="gramStart"/>
-            <w:r>
-              <w:rPr>
-                <w:rFonts w:asciiTheme="majorHAnsi" w:hAnsiTheme="majorHAnsi" w:cstheme="majorHAnsi"/>
-                <w:sz w:val="24"/>
-                <w:szCs w:val="24"/>
-              </w:rPr>
-              <w:t>make a selection</w:t>
-            </w:r>
-            <w:proofErr w:type="gramEnd"/>
-            <w:r>
-              <w:rPr>
-                <w:rFonts w:asciiTheme="majorHAnsi" w:hAnsiTheme="majorHAnsi" w:cstheme="majorHAnsi"/>
-                <w:sz w:val="24"/>
-                <w:szCs w:val="24"/>
-              </w:rPr>
-              <w:t xml:space="preserve"> as to the type of the test</w:t>
+              <w:t>At the beginning of the creation of a test the user should be prompted to make a selection as to the type of the test</w:t>
             </w:r>
           </w:p>
         </w:tc>
@@ -397,7 +388,7 @@
                 <w:sz w:val="28"/>
                 <w:szCs w:val="24"/>
               </w:rPr>
-              <w:t>ES?</w:t>
+              <w:t>ES</w:t>
             </w:r>
           </w:p>
         </w:tc>
@@ -417,6 +408,7 @@
                 <w:szCs w:val="24"/>
               </w:rPr>
             </w:pPr>
+            <w:bookmarkStart w:id="0" w:name="_GoBack"/>
             <w:r>
               <w:rPr>
                 <w:rFonts w:asciiTheme="majorHAnsi" w:hAnsiTheme="majorHAnsi" w:cstheme="majorHAnsi"/>
@@ -482,6 +474,162 @@
                 <w:szCs w:val="24"/>
               </w:rPr>
               <w:t>YES</w:t>
+            </w:r>
+          </w:p>
+        </w:tc>
+      </w:tr>
+      <w:bookmarkEnd w:id="0"/>
+      <w:tr>
+        <w:trPr>
+          <w:cnfStyle w:val="000000100000" w:firstRow="0" w:lastRow="0" w:firstColumn="0" w:lastColumn="0" w:oddVBand="0" w:evenVBand="0" w:oddHBand="1" w:evenHBand="0" w:firstRowFirstColumn="0" w:firstRowLastColumn="0" w:lastRowFirstColumn="0" w:lastRowLastColumn="0"/>
+        </w:trPr>
+        <w:tc>
+          <w:tcPr>
+            <w:cnfStyle w:val="001000000000" w:firstRow="0" w:lastRow="0" w:firstColumn="1" w:lastColumn="0" w:oddVBand="0" w:evenVBand="0" w:oddHBand="0" w:evenHBand="0" w:firstRowFirstColumn="0" w:firstRowLastColumn="0" w:lastRowFirstColumn="0" w:lastRowLastColumn="0"/>
+            <w:tcW w:w="3597" w:type="dxa"/>
+          </w:tcPr>
+          <w:p>
+            <w:pPr>
+              <w:rPr>
+                <w:rFonts w:asciiTheme="majorHAnsi" w:hAnsiTheme="majorHAnsi" w:cstheme="majorHAnsi"/>
+                <w:b w:val="0"/>
+                <w:sz w:val="24"/>
+                <w:szCs w:val="24"/>
+              </w:rPr>
+            </w:pPr>
+            <w:r>
+              <w:rPr>
+                <w:rFonts w:asciiTheme="majorHAnsi" w:hAnsiTheme="majorHAnsi" w:cstheme="majorHAnsi"/>
+                <w:b w:val="0"/>
+                <w:sz w:val="24"/>
+                <w:szCs w:val="24"/>
+              </w:rPr>
+              <w:t>The student should get feedback after each attempt at a test, but only provided with answers following the final attempt</w:t>
+            </w:r>
+          </w:p>
+        </w:tc>
+        <w:tc>
+          <w:tcPr>
+            <w:tcW w:w="4627" w:type="dxa"/>
+          </w:tcPr>
+          <w:p>
+            <w:pPr>
+              <w:cnfStyle w:val="000000100000" w:firstRow="0" w:lastRow="0" w:firstColumn="0" w:lastColumn="0" w:oddVBand="0" w:evenVBand="0" w:oddHBand="1" w:evenHBand="0" w:firstRowFirstColumn="0" w:firstRowLastColumn="0" w:lastRowFirstColumn="0" w:lastRowLastColumn="0"/>
+              <w:rPr>
+                <w:rFonts w:asciiTheme="majorHAnsi" w:hAnsiTheme="majorHAnsi" w:cstheme="majorHAnsi"/>
+                <w:sz w:val="24"/>
+                <w:szCs w:val="24"/>
+              </w:rPr>
+            </w:pPr>
+            <w:r>
+              <w:rPr>
+                <w:rFonts w:asciiTheme="majorHAnsi" w:hAnsiTheme="majorHAnsi" w:cstheme="majorHAnsi"/>
+                <w:sz w:val="24"/>
+                <w:szCs w:val="24"/>
+              </w:rPr>
+              <w:t xml:space="preserve">After each attempt at a test, the student should be shown how many answers were wrong, and after a final attempt, shown which answers were wrong, and that question’s correct answer. </w:t>
+            </w:r>
+          </w:p>
+        </w:tc>
+        <w:tc>
+          <w:tcPr>
+            <w:tcW w:w="2691" w:type="dxa"/>
+          </w:tcPr>
+          <w:p>
+            <w:pPr>
+              <w:jc w:val="center"/>
+              <w:cnfStyle w:val="000000100000" w:firstRow="0" w:lastRow="0" w:firstColumn="0" w:lastColumn="0" w:oddVBand="0" w:evenVBand="0" w:oddHBand="1" w:evenHBand="0" w:firstRowFirstColumn="0" w:firstRowLastColumn="0" w:lastRowFirstColumn="0" w:lastRowLastColumn="0"/>
+              <w:rPr>
+                <w:rFonts w:asciiTheme="majorHAnsi" w:hAnsiTheme="majorHAnsi" w:cstheme="majorHAnsi"/>
+                <w:b/>
+                <w:sz w:val="28"/>
+                <w:szCs w:val="24"/>
+              </w:rPr>
+            </w:pPr>
+            <w:r>
+              <w:rPr>
+                <w:rFonts w:asciiTheme="majorHAnsi" w:hAnsiTheme="majorHAnsi" w:cstheme="majorHAnsi"/>
+                <w:b/>
+                <w:sz w:val="28"/>
+                <w:szCs w:val="24"/>
+              </w:rPr>
+              <w:t xml:space="preserve"> YES</w:t>
+            </w:r>
+          </w:p>
+        </w:tc>
+      </w:tr>
+      <w:tr>
+        <w:tc>
+          <w:tcPr>
+            <w:cnfStyle w:val="001000000000" w:firstRow="0" w:lastRow="0" w:firstColumn="1" w:lastColumn="0" w:oddVBand="0" w:evenVBand="0" w:oddHBand="0" w:evenHBand="0" w:firstRowFirstColumn="0" w:firstRowLastColumn="0" w:lastRowFirstColumn="0" w:lastRowLastColumn="0"/>
+            <w:tcW w:w="3597" w:type="dxa"/>
+          </w:tcPr>
+          <w:p>
+            <w:pPr>
+              <w:rPr>
+                <w:rFonts w:asciiTheme="majorHAnsi" w:hAnsiTheme="majorHAnsi" w:cstheme="majorHAnsi"/>
+                <w:b w:val="0"/>
+                <w:sz w:val="24"/>
+                <w:szCs w:val="24"/>
+              </w:rPr>
+            </w:pPr>
+            <w:r>
+              <w:rPr>
+                <w:rFonts w:asciiTheme="majorHAnsi" w:hAnsiTheme="majorHAnsi" w:cstheme="majorHAnsi"/>
+                <w:b w:val="0"/>
+                <w:sz w:val="24"/>
+                <w:szCs w:val="24"/>
+              </w:rPr>
+              <w:t>The system should be adequately protected and secured against unauthorised users</w:t>
+            </w:r>
+          </w:p>
+        </w:tc>
+        <w:tc>
+          <w:tcPr>
+            <w:tcW w:w="4627" w:type="dxa"/>
+          </w:tcPr>
+          <w:p>
+            <w:pPr>
+              <w:cnfStyle w:val="000000000000" w:firstRow="0" w:lastRow="0" w:firstColumn="0" w:lastColumn="0" w:oddVBand="0" w:evenVBand="0" w:oddHBand="0" w:evenHBand="0" w:firstRowFirstColumn="0" w:firstRowLastColumn="0" w:lastRowFirstColumn="0" w:lastRowLastColumn="0"/>
+              <w:rPr>
+                <w:rFonts w:asciiTheme="majorHAnsi" w:hAnsiTheme="majorHAnsi" w:cstheme="majorHAnsi"/>
+                <w:sz w:val="24"/>
+                <w:szCs w:val="24"/>
+              </w:rPr>
+            </w:pPr>
+            <w:r>
+              <w:rPr>
+                <w:rFonts w:asciiTheme="majorHAnsi" w:hAnsiTheme="majorHAnsi" w:cstheme="majorHAnsi"/>
+                <w:sz w:val="24"/>
+                <w:szCs w:val="24"/>
+              </w:rPr>
+              <w:t xml:space="preserve">100% of attempts to gain access to the system with an incorrect login or with an unauthorised account should end in being prevented from accessing the system. </w:t>
+            </w:r>
+          </w:p>
+        </w:tc>
+        <w:tc>
+          <w:tcPr>
+            <w:tcW w:w="2691" w:type="dxa"/>
+          </w:tcPr>
+          <w:p>
+            <w:pPr>
+              <w:jc w:val="center"/>
+              <w:cnfStyle w:val="000000000000" w:firstRow="0" w:lastRow="0" w:firstColumn="0" w:lastColumn="0" w:oddVBand="0" w:evenVBand="0" w:oddHBand="0" w:evenHBand="0" w:firstRowFirstColumn="0" w:firstRowLastColumn="0" w:lastRowFirstColumn="0" w:lastRowLastColumn="0"/>
+              <w:rPr>
+                <w:rFonts w:asciiTheme="majorHAnsi" w:hAnsiTheme="majorHAnsi" w:cstheme="majorHAnsi"/>
+                <w:b/>
+                <w:sz w:val="28"/>
+                <w:szCs w:val="24"/>
+              </w:rPr>
+            </w:pPr>
+            <w:r>
+              <w:rPr>
+                <w:rFonts w:asciiTheme="majorHAnsi" w:hAnsiTheme="majorHAnsi" w:cstheme="majorHAnsi"/>
+                <w:b/>
+                <w:sz w:val="28"/>
+                <w:szCs w:val="24"/>
+              </w:rPr>
+              <w:t>NO</w:t>
             </w:r>
           </w:p>
         </w:tc>
@@ -511,7 +659,7 @@
                 <w:sz w:val="24"/>
                 <w:szCs w:val="24"/>
               </w:rPr>
-              <w:t>The student should get feedback after each attempt at a test, but only provided with answers following the final attempt</w:t>
+              <w:t>The system should allow the lecturers to obtain statistics about the tests such as average class score and questions most often answered incorrectly</w:t>
             </w:r>
           </w:p>
         </w:tc>
@@ -534,7 +682,7 @@
                 <w:sz w:val="24"/>
                 <w:szCs w:val="24"/>
               </w:rPr>
-              <w:t xml:space="preserve">After each attempt at a test, the student should be shown how many answers were wrong, and after a final attempt, shown which answers were wrong, and that question’s correct answer. </w:t>
+              <w:t>A lecturer should be able to view statistics on any one test, such as average score and the question answered wrong most frequently. These statistics should be 100% accurate and provided in a clear format.</w:t>
             </w:r>
           </w:p>
         </w:tc>
@@ -560,8 +708,20 @@
                 <w:sz w:val="28"/>
                 <w:szCs w:val="24"/>
               </w:rPr>
-              <w:t xml:space="preserve"> YES</w:t>
-            </w:r>
+              <w:t>YES</w:t>
+            </w:r>
+          </w:p>
+          <w:p>
+            <w:pPr>
+              <w:jc w:val="center"/>
+              <w:cnfStyle w:val="000000100000" w:firstRow="0" w:lastRow="0" w:firstColumn="0" w:lastColumn="0" w:oddVBand="0" w:evenVBand="0" w:oddHBand="1" w:evenHBand="0" w:firstRowFirstColumn="0" w:firstRowLastColumn="0" w:lastRowFirstColumn="0" w:lastRowLastColumn="0"/>
+              <w:rPr>
+                <w:rFonts w:asciiTheme="majorHAnsi" w:hAnsiTheme="majorHAnsi" w:cstheme="majorHAnsi"/>
+                <w:b/>
+                <w:sz w:val="28"/>
+                <w:szCs w:val="24"/>
+              </w:rPr>
+            </w:pPr>
           </w:p>
         </w:tc>
       </w:tr>
@@ -587,7 +747,7 @@
                 <w:sz w:val="24"/>
                 <w:szCs w:val="24"/>
               </w:rPr>
-              <w:t>The system should be adequately protected and secured against unauthorised users</w:t>
+              <w:t>The lecturer should be able to view results for any one test taken by a student</w:t>
             </w:r>
           </w:p>
         </w:tc>
@@ -610,7 +770,31 @@
                 <w:sz w:val="24"/>
                 <w:szCs w:val="24"/>
               </w:rPr>
-              <w:t xml:space="preserve">100% of attempts to gain access to the system with an incorrect login or with an unauthorised account should end in being prevented from accessing the system. </w:t>
+              <w:t>The lecturer can view any one student’s completed test, including the</w:t>
+            </w:r>
+            <w:r>
+              <w:rPr>
+                <w:rFonts w:asciiTheme="majorHAnsi" w:hAnsiTheme="majorHAnsi" w:cstheme="majorHAnsi"/>
+                <w:sz w:val="24"/>
+                <w:szCs w:val="24"/>
+              </w:rPr>
+              <w:t xml:space="preserve"> questions, the student’s</w:t>
+            </w:r>
+            <w:r>
+              <w:rPr>
+                <w:rFonts w:asciiTheme="majorHAnsi" w:hAnsiTheme="majorHAnsi" w:cstheme="majorHAnsi"/>
+                <w:sz w:val="24"/>
+                <w:szCs w:val="24"/>
+              </w:rPr>
+              <w:t xml:space="preserve"> final answers</w:t>
+            </w:r>
+            <w:r>
+              <w:rPr>
+                <w:rFonts w:asciiTheme="majorHAnsi" w:hAnsiTheme="majorHAnsi" w:cstheme="majorHAnsi"/>
+                <w:sz w:val="24"/>
+                <w:szCs w:val="24"/>
+              </w:rPr>
+              <w:t xml:space="preserve"> and the correct answers. This should work for all students who have handed in a test.</w:t>
             </w:r>
           </w:p>
         </w:tc>
@@ -636,7 +820,7 @@
                 <w:sz w:val="28"/>
                 <w:szCs w:val="24"/>
               </w:rPr>
-              <w:t>NO?</w:t>
+              <w:t>YES</w:t>
             </w:r>
           </w:p>
         </w:tc>
@@ -666,7 +850,7 @@
                 <w:sz w:val="24"/>
                 <w:szCs w:val="24"/>
               </w:rPr>
-              <w:t>The system should allow the lecturers to obtain statistics about the tests such as average class score and questions most often answered incorrectly</w:t>
+              <w:t>The local Program must be linked to a database used to manage students’ scores</w:t>
             </w:r>
           </w:p>
         </w:tc>
@@ -689,201 +873,8 @@
                 <w:sz w:val="24"/>
                 <w:szCs w:val="24"/>
               </w:rPr>
-              <w:t>A lecturer should be able to view statistics on any one test, such as average score and the question answered wrong most frequently. These statistics should be 100% accurate and provided in a clear format.</w:t>
-            </w:r>
-          </w:p>
-        </w:tc>
-        <w:tc>
-          <w:tcPr>
-            <w:tcW w:w="2691" w:type="dxa"/>
-          </w:tcPr>
-          <w:p>
-            <w:pPr>
-              <w:jc w:val="center"/>
-              <w:cnfStyle w:val="000000100000" w:firstRow="0" w:lastRow="0" w:firstColumn="0" w:lastColumn="0" w:oddVBand="0" w:evenVBand="0" w:oddHBand="1" w:evenHBand="0" w:firstRowFirstColumn="0" w:firstRowLastColumn="0" w:lastRowFirstColumn="0" w:lastRowLastColumn="0"/>
-              <w:rPr>
-                <w:rFonts w:asciiTheme="majorHAnsi" w:hAnsiTheme="majorHAnsi" w:cstheme="majorHAnsi"/>
-                <w:b/>
-                <w:sz w:val="28"/>
-                <w:szCs w:val="24"/>
-              </w:rPr>
-            </w:pPr>
-            <w:r>
-              <w:rPr>
-                <w:rFonts w:asciiTheme="majorHAnsi" w:hAnsiTheme="majorHAnsi" w:cstheme="majorHAnsi"/>
-                <w:b/>
-                <w:sz w:val="28"/>
-                <w:szCs w:val="24"/>
-              </w:rPr>
-              <w:t>YES</w:t>
-            </w:r>
-          </w:p>
-          <w:p>
-            <w:pPr>
-              <w:jc w:val="center"/>
-              <w:cnfStyle w:val="000000100000" w:firstRow="0" w:lastRow="0" w:firstColumn="0" w:lastColumn="0" w:oddVBand="0" w:evenVBand="0" w:oddHBand="1" w:evenHBand="0" w:firstRowFirstColumn="0" w:firstRowLastColumn="0" w:lastRowFirstColumn="0" w:lastRowLastColumn="0"/>
-              <w:rPr>
-                <w:rFonts w:asciiTheme="majorHAnsi" w:hAnsiTheme="majorHAnsi" w:cstheme="majorHAnsi"/>
-                <w:b/>
-                <w:sz w:val="28"/>
-                <w:szCs w:val="24"/>
-              </w:rPr>
-            </w:pPr>
-          </w:p>
-        </w:tc>
-      </w:tr>
-      <w:tr>
-        <w:tc>
-          <w:tcPr>
-            <w:cnfStyle w:val="001000000000" w:firstRow="0" w:lastRow="0" w:firstColumn="1" w:lastColumn="0" w:oddVBand="0" w:evenVBand="0" w:oddHBand="0" w:evenHBand="0" w:firstRowFirstColumn="0" w:firstRowLastColumn="0" w:lastRowFirstColumn="0" w:lastRowLastColumn="0"/>
-            <w:tcW w:w="3597" w:type="dxa"/>
-          </w:tcPr>
-          <w:p>
-            <w:pPr>
-              <w:rPr>
-                <w:rFonts w:asciiTheme="majorHAnsi" w:hAnsiTheme="majorHAnsi" w:cstheme="majorHAnsi"/>
-                <w:b w:val="0"/>
-                <w:sz w:val="24"/>
-                <w:szCs w:val="24"/>
-              </w:rPr>
-            </w:pPr>
-            <w:r>
-              <w:rPr>
-                <w:rFonts w:asciiTheme="majorHAnsi" w:hAnsiTheme="majorHAnsi" w:cstheme="majorHAnsi"/>
-                <w:b w:val="0"/>
-                <w:sz w:val="24"/>
-                <w:szCs w:val="24"/>
-              </w:rPr>
-              <w:t>The lecturer should be able to view results for any one test taken by a student</w:t>
-            </w:r>
-          </w:p>
-        </w:tc>
-        <w:tc>
-          <w:tcPr>
-            <w:tcW w:w="4627" w:type="dxa"/>
-          </w:tcPr>
-          <w:p>
-            <w:pPr>
-              <w:cnfStyle w:val="000000000000" w:firstRow="0" w:lastRow="0" w:firstColumn="0" w:lastColumn="0" w:oddVBand="0" w:evenVBand="0" w:oddHBand="0" w:evenHBand="0" w:firstRowFirstColumn="0" w:firstRowLastColumn="0" w:lastRowFirstColumn="0" w:lastRowLastColumn="0"/>
-              <w:rPr>
-                <w:rFonts w:asciiTheme="majorHAnsi" w:hAnsiTheme="majorHAnsi" w:cstheme="majorHAnsi"/>
-                <w:sz w:val="24"/>
-                <w:szCs w:val="24"/>
-              </w:rPr>
-            </w:pPr>
-            <w:r>
-              <w:rPr>
-                <w:rFonts w:asciiTheme="majorHAnsi" w:hAnsiTheme="majorHAnsi" w:cstheme="majorHAnsi"/>
-                <w:sz w:val="24"/>
-                <w:szCs w:val="24"/>
-              </w:rPr>
-              <w:t>The lecturer can view any one student’s completed test, including the</w:t>
-            </w:r>
-            <w:r>
-              <w:rPr>
-                <w:rFonts w:asciiTheme="majorHAnsi" w:hAnsiTheme="majorHAnsi" w:cstheme="majorHAnsi"/>
-                <w:sz w:val="24"/>
-                <w:szCs w:val="24"/>
-              </w:rPr>
-              <w:t xml:space="preserve"> questions, the student’s</w:t>
-            </w:r>
-            <w:r>
-              <w:rPr>
-                <w:rFonts w:asciiTheme="majorHAnsi" w:hAnsiTheme="majorHAnsi" w:cstheme="majorHAnsi"/>
-                <w:sz w:val="24"/>
-                <w:szCs w:val="24"/>
-              </w:rPr>
-              <w:t xml:space="preserve"> final answers</w:t>
-            </w:r>
-            <w:r>
-              <w:rPr>
-                <w:rFonts w:asciiTheme="majorHAnsi" w:hAnsiTheme="majorHAnsi" w:cstheme="majorHAnsi"/>
-                <w:sz w:val="24"/>
-                <w:szCs w:val="24"/>
-              </w:rPr>
-              <w:t xml:space="preserve"> and the correct answers. This should work for all students who have handed in a test.</w:t>
-            </w:r>
-          </w:p>
-        </w:tc>
-        <w:tc>
-          <w:tcPr>
-            <w:tcW w:w="2691" w:type="dxa"/>
-          </w:tcPr>
-          <w:p>
-            <w:pPr>
-              <w:jc w:val="center"/>
-              <w:cnfStyle w:val="000000000000" w:firstRow="0" w:lastRow="0" w:firstColumn="0" w:lastColumn="0" w:oddVBand="0" w:evenVBand="0" w:oddHBand="0" w:evenHBand="0" w:firstRowFirstColumn="0" w:firstRowLastColumn="0" w:lastRowFirstColumn="0" w:lastRowLastColumn="0"/>
-              <w:rPr>
-                <w:rFonts w:asciiTheme="majorHAnsi" w:hAnsiTheme="majorHAnsi" w:cstheme="majorHAnsi"/>
-                <w:b/>
-                <w:sz w:val="28"/>
-                <w:szCs w:val="24"/>
-              </w:rPr>
-            </w:pPr>
-            <w:r>
-              <w:rPr>
-                <w:rFonts w:asciiTheme="majorHAnsi" w:hAnsiTheme="majorHAnsi" w:cstheme="majorHAnsi"/>
-                <w:b/>
-                <w:sz w:val="28"/>
-                <w:szCs w:val="24"/>
-              </w:rPr>
-              <w:t>YES</w:t>
-            </w:r>
-          </w:p>
-        </w:tc>
-      </w:tr>
-      <w:tr>
-        <w:trPr>
-          <w:cnfStyle w:val="000000100000" w:firstRow="0" w:lastRow="0" w:firstColumn="0" w:lastColumn="0" w:oddVBand="0" w:evenVBand="0" w:oddHBand="1" w:evenHBand="0" w:firstRowFirstColumn="0" w:firstRowLastColumn="0" w:lastRowFirstColumn="0" w:lastRowLastColumn="0"/>
-        </w:trPr>
-        <w:tc>
-          <w:tcPr>
-            <w:cnfStyle w:val="001000000000" w:firstRow="0" w:lastRow="0" w:firstColumn="1" w:lastColumn="0" w:oddVBand="0" w:evenVBand="0" w:oddHBand="0" w:evenHBand="0" w:firstRowFirstColumn="0" w:firstRowLastColumn="0" w:lastRowFirstColumn="0" w:lastRowLastColumn="0"/>
-            <w:tcW w:w="3597" w:type="dxa"/>
-          </w:tcPr>
-          <w:p>
-            <w:pPr>
-              <w:rPr>
-                <w:rFonts w:asciiTheme="majorHAnsi" w:hAnsiTheme="majorHAnsi" w:cstheme="majorHAnsi"/>
-                <w:b w:val="0"/>
-                <w:sz w:val="24"/>
-                <w:szCs w:val="24"/>
-              </w:rPr>
-            </w:pPr>
-            <w:r>
-              <w:rPr>
-                <w:rFonts w:asciiTheme="majorHAnsi" w:hAnsiTheme="majorHAnsi" w:cstheme="majorHAnsi"/>
-                <w:b w:val="0"/>
-                <w:sz w:val="24"/>
-                <w:szCs w:val="24"/>
-              </w:rPr>
-              <w:t>The local Program must be linked to a database used to manage students’ scores</w:t>
-            </w:r>
-          </w:p>
-        </w:tc>
-        <w:tc>
-          <w:tcPr>
-            <w:tcW w:w="4627" w:type="dxa"/>
-          </w:tcPr>
-          <w:p>
-            <w:pPr>
-              <w:cnfStyle w:val="000000100000" w:firstRow="0" w:lastRow="0" w:firstColumn="0" w:lastColumn="0" w:oddVBand="0" w:evenVBand="0" w:oddHBand="1" w:evenHBand="0" w:firstRowFirstColumn="0" w:firstRowLastColumn="0" w:lastRowFirstColumn="0" w:lastRowLastColumn="0"/>
-              <w:rPr>
-                <w:rFonts w:asciiTheme="majorHAnsi" w:hAnsiTheme="majorHAnsi" w:cstheme="majorHAnsi"/>
-                <w:sz w:val="24"/>
-                <w:szCs w:val="24"/>
-              </w:rPr>
-            </w:pPr>
-            <w:r>
-              <w:rPr>
-                <w:rFonts w:asciiTheme="majorHAnsi" w:hAnsiTheme="majorHAnsi" w:cstheme="majorHAnsi"/>
-                <w:sz w:val="24"/>
-                <w:szCs w:val="24"/>
-              </w:rPr>
               <w:t>All scores from all tests should be visible and stored on a system controlled database sorted by students.</w:t>
             </w:r>
-            <w:bookmarkStart w:id="0" w:name="_GoBack"/>
-            <w:bookmarkEnd w:id="0"/>
           </w:p>
         </w:tc>
         <w:tc>
@@ -933,7 +924,7 @@
 </file>
 
 <file path=word/endnotes.xml><?xml version="1.0" encoding="utf-8"?>
-<w:endnotes xmlns:wpc="http://schemas.microsoft.com/office/word/2010/wordprocessingCanvas" xmlns:cx="http://schemas.microsoft.com/office/drawing/2014/chartex" xmlns:cx1="http://schemas.microsoft.com/office/drawing/2015/9/8/chartex" xmlns:cx2="http://schemas.microsoft.com/office/drawing/2015/10/21/chartex" xmlns:cx3="http://schemas.microsoft.com/office/drawing/2016/5/9/chartex" xmlns:cx4="http://schemas.microsoft.com/office/drawing/2016/5/10/chartex" xmlns:cx5="http://schemas.microsoft.com/office/drawing/2016/5/11/chartex" xmlns:cx6="http://schemas.microsoft.com/office/drawing/2016/5/12/chartex" xmlns:cx7="http://schemas.microsoft.com/office/drawing/2016/5/13/chartex" xmlns:cx8="http://schemas.microsoft.com/office/drawing/2016/5/14/chartex" xmlns:mc="http://schemas.openxmlformats.org/markup-compatibility/2006" xmlns:aink="http://schemas.microsoft.com/office/drawing/2016/ink" xmlns:am3d="http://schemas.microsoft.com/office/drawing/2017/model3d" xmlns:o="urn:schemas-microsoft-com:office:office" xmlns:r="http://schemas.openxmlformats.org/officeDocument/2006/relationships" xmlns:m="http://schemas.openxmlformats.org/officeDocument/2006/math" xmlns:v="urn:schemas-microsoft-com:vml" xmlns:wp14="http://schemas.microsoft.com/office/word/2010/wordprocessingDrawing" xmlns:wp="http://schemas.openxmlformats.org/drawingml/2006/wordprocessingDrawing" xmlns:w10="urn:schemas-microsoft-com:office:word" xmlns:w="http://schemas.openxmlformats.org/wordprocessingml/2006/main" xmlns:w14="http://schemas.microsoft.com/office/word/2010/wordml" xmlns:w15="http://schemas.microsoft.com/office/word/2012/wordml" xmlns:w16cid="http://schemas.microsoft.com/office/word/2016/wordml/cid" xmlns:w16se="http://schemas.microsoft.com/office/word/2015/wordml/symex" xmlns:wpg="http://schemas.microsoft.com/office/word/2010/wordprocessingGroup" xmlns:wpi="http://schemas.microsoft.com/office/word/2010/wordprocessingInk" xmlns:wne="http://schemas.microsoft.com/office/word/2006/wordml" xmlns:wps="http://schemas.microsoft.com/office/word/2010/wordprocessingShape" mc:Ignorable="w14 w15 w16se w16cid wp14">
+<w:endnotes xmlns:wpc="http://schemas.microsoft.com/office/word/2010/wordprocessingCanvas" xmlns:cx="http://schemas.microsoft.com/office/drawing/2014/chartex" xmlns:cx1="http://schemas.microsoft.com/office/drawing/2015/9/8/chartex" xmlns:mc="http://schemas.openxmlformats.org/markup-compatibility/2006" xmlns:o="urn:schemas-microsoft-com:office:office" xmlns:r="http://schemas.openxmlformats.org/officeDocument/2006/relationships" xmlns:m="http://schemas.openxmlformats.org/officeDocument/2006/math" xmlns:v="urn:schemas-microsoft-com:vml" xmlns:wp14="http://schemas.microsoft.com/office/word/2010/wordprocessingDrawing" xmlns:wp="http://schemas.openxmlformats.org/drawingml/2006/wordprocessingDrawing" xmlns:w10="urn:schemas-microsoft-com:office:word" xmlns:w="http://schemas.openxmlformats.org/wordprocessingml/2006/main" xmlns:w14="http://schemas.microsoft.com/office/word/2010/wordml" xmlns:w15="http://schemas.microsoft.com/office/word/2012/wordml" xmlns:w16se="http://schemas.microsoft.com/office/word/2015/wordml/symex" xmlns:wpg="http://schemas.microsoft.com/office/word/2010/wordprocessingGroup" xmlns:wpi="http://schemas.microsoft.com/office/word/2010/wordprocessingInk" xmlns:wne="http://schemas.microsoft.com/office/word/2006/wordml" xmlns:wps="http://schemas.microsoft.com/office/word/2010/wordprocessingShape" mc:Ignorable="w14 w15 w16se wp14">
   <w:endnote w:type="separator" w:id="-1">
     <w:p>
       <w:pPr>
@@ -958,7 +949,7 @@
 </file>
 
 <file path=word/footnotes.xml><?xml version="1.0" encoding="utf-8"?>
-<w:footnotes xmlns:wpc="http://schemas.microsoft.com/office/word/2010/wordprocessingCanvas" xmlns:cx="http://schemas.microsoft.com/office/drawing/2014/chartex" xmlns:cx1="http://schemas.microsoft.com/office/drawing/2015/9/8/chartex" xmlns:cx2="http://schemas.microsoft.com/office/drawing/2015/10/21/chartex" xmlns:cx3="http://schemas.microsoft.com/office/drawing/2016/5/9/chartex" xmlns:cx4="http://schemas.microsoft.com/office/drawing/2016/5/10/chartex" xmlns:cx5="http://schemas.microsoft.com/office/drawing/2016/5/11/chartex" xmlns:cx6="http://schemas.microsoft.com/office/drawing/2016/5/12/chartex" xmlns:cx7="http://schemas.microsoft.com/office/drawing/2016/5/13/chartex" xmlns:cx8="http://schemas.microsoft.com/office/drawing/2016/5/14/chartex" xmlns:mc="http://schemas.openxmlformats.org/markup-compatibility/2006" xmlns:aink="http://schemas.microsoft.com/office/drawing/2016/ink" xmlns:am3d="http://schemas.microsoft.com/office/drawing/2017/model3d" xmlns:o="urn:schemas-microsoft-com:office:office" xmlns:r="http://schemas.openxmlformats.org/officeDocument/2006/relationships" xmlns:m="http://schemas.openxmlformats.org/officeDocument/2006/math" xmlns:v="urn:schemas-microsoft-com:vml" xmlns:wp14="http://schemas.microsoft.com/office/word/2010/wordprocessingDrawing" xmlns:wp="http://schemas.openxmlformats.org/drawingml/2006/wordprocessingDrawing" xmlns:w10="urn:schemas-microsoft-com:office:word" xmlns:w="http://schemas.openxmlformats.org/wordprocessingml/2006/main" xmlns:w14="http://schemas.microsoft.com/office/word/2010/wordml" xmlns:w15="http://schemas.microsoft.com/office/word/2012/wordml" xmlns:w16cid="http://schemas.microsoft.com/office/word/2016/wordml/cid" xmlns:w16se="http://schemas.microsoft.com/office/word/2015/wordml/symex" xmlns:wpg="http://schemas.microsoft.com/office/word/2010/wordprocessingGroup" xmlns:wpi="http://schemas.microsoft.com/office/word/2010/wordprocessingInk" xmlns:wne="http://schemas.microsoft.com/office/word/2006/wordml" xmlns:wps="http://schemas.microsoft.com/office/word/2010/wordprocessingShape" mc:Ignorable="w14 w15 w16se w16cid wp14">
+<w:footnotes xmlns:wpc="http://schemas.microsoft.com/office/word/2010/wordprocessingCanvas" xmlns:cx="http://schemas.microsoft.com/office/drawing/2014/chartex" xmlns:cx1="http://schemas.microsoft.com/office/drawing/2015/9/8/chartex" xmlns:mc="http://schemas.openxmlformats.org/markup-compatibility/2006" xmlns:o="urn:schemas-microsoft-com:office:office" xmlns:r="http://schemas.openxmlformats.org/officeDocument/2006/relationships" xmlns:m="http://schemas.openxmlformats.org/officeDocument/2006/math" xmlns:v="urn:schemas-microsoft-com:vml" xmlns:wp14="http://schemas.microsoft.com/office/word/2010/wordprocessingDrawing" xmlns:wp="http://schemas.openxmlformats.org/drawingml/2006/wordprocessingDrawing" xmlns:w10="urn:schemas-microsoft-com:office:word" xmlns:w="http://schemas.openxmlformats.org/wordprocessingml/2006/main" xmlns:w14="http://schemas.microsoft.com/office/word/2010/wordml" xmlns:w15="http://schemas.microsoft.com/office/word/2012/wordml" xmlns:w16se="http://schemas.microsoft.com/office/word/2015/wordml/symex" xmlns:wpg="http://schemas.microsoft.com/office/word/2010/wordprocessingGroup" xmlns:wpi="http://schemas.microsoft.com/office/word/2010/wordprocessingInk" xmlns:wne="http://schemas.microsoft.com/office/word/2006/wordml" xmlns:wps="http://schemas.microsoft.com/office/word/2010/wordprocessingShape" mc:Ignorable="w14 w15 w16se wp14">
   <w:footnote w:type="separator" w:id="-1">
     <w:p>
       <w:pPr>
@@ -983,7 +974,7 @@
 </file>
 
 <file path=word/styles.xml><?xml version="1.0" encoding="utf-8"?>
-<w:styles xmlns:mc="http://schemas.openxmlformats.org/markup-compatibility/2006" xmlns:r="http://schemas.openxmlformats.org/officeDocument/2006/relationships" xmlns:w="http://schemas.openxmlformats.org/wordprocessingml/2006/main" xmlns:w14="http://schemas.microsoft.com/office/word/2010/wordml" xmlns:w15="http://schemas.microsoft.com/office/word/2012/wordml" xmlns:w16cid="http://schemas.microsoft.com/office/word/2016/wordml/cid" xmlns:w16se="http://schemas.microsoft.com/office/word/2015/wordml/symex" mc:Ignorable="w14 w15 w16se w16cid">
+<w:styles xmlns:mc="http://schemas.openxmlformats.org/markup-compatibility/2006" xmlns:r="http://schemas.openxmlformats.org/officeDocument/2006/relationships" xmlns:w="http://schemas.openxmlformats.org/wordprocessingml/2006/main" xmlns:w14="http://schemas.microsoft.com/office/word/2010/wordml" xmlns:w15="http://schemas.microsoft.com/office/word/2012/wordml" xmlns:w16se="http://schemas.microsoft.com/office/word/2015/wordml/symex" mc:Ignorable="w14 w15 w16se">
   <w:docDefaults>
     <w:rPrDefault>
       <w:rPr>
@@ -999,7 +990,7 @@
       </w:pPr>
     </w:pPrDefault>
   </w:docDefaults>
-  <w:latentStyles w:defLockedState="0" w:defUIPriority="99" w:defSemiHidden="0" w:defUnhideWhenUsed="0" w:defQFormat="0" w:count="375">
+  <w:latentStyles w:defLockedState="0" w:defUIPriority="99" w:defSemiHidden="0" w:defUnhideWhenUsed="0" w:defQFormat="0" w:count="371">
     <w:lsdException w:name="Normal" w:uiPriority="0" w:qFormat="1"/>
     <w:lsdException w:name="heading 1" w:uiPriority="9" w:qFormat="1"/>
     <w:lsdException w:name="heading 2" w:semiHidden="1" w:uiPriority="9" w:unhideWhenUsed="1" w:qFormat="1"/>
@@ -1371,10 +1362,6 @@
     <w:lsdException w:name="List Table 5 Dark Accent 6" w:uiPriority="50"/>
     <w:lsdException w:name="List Table 6 Colorful Accent 6" w:uiPriority="51"/>
     <w:lsdException w:name="List Table 7 Colorful Accent 6" w:uiPriority="52"/>
-    <w:lsdException w:name="Mention" w:semiHidden="1" w:unhideWhenUsed="1"/>
-    <w:lsdException w:name="Smart Hyperlink" w:semiHidden="1" w:unhideWhenUsed="1"/>
-    <w:lsdException w:name="Hashtag" w:semiHidden="1" w:unhideWhenUsed="1"/>
-    <w:lsdException w:name="Unresolved Mention" w:semiHidden="1" w:unhideWhenUsed="1"/>
   </w:latentStyles>
   <w:style w:type="paragraph" w:default="1" w:styleId="Normal">
     <w:name w:val="Normal"/>
